--- a/Yudisium/Jurnal/Jurnal Publikasi.docx
+++ b/Yudisium/Jurnal/Jurnal Publikasi.docx
@@ -1029,7 +1029,63 @@
           <w:sz w:val="22"/>
           <w:lang w:val="en-US"/>
         </w:rPr>
-        <w:t>Rafly Andrian Wicaksana, Kusnawi, S.Kom, M.Eng.</w:t>
+        <w:t>R</w:t>
+      </w:r>
+      <w:r>
+        <w:rPr>
+          <w:rFonts w:cs="Times New Roman"/>
+          <w:b/>
+          <w:sz w:val="22"/>
+          <w:lang w:val="en-US"/>
+        </w:rPr>
+        <w:t>afly Andrian Wicaksana</w:t>
+      </w:r>
+      <w:r>
+        <w:rPr>
+          <w:b/>
+          <w:color w:val="000000"/>
+          <w:sz w:val="22"/>
+          <w:vertAlign w:val="superscript"/>
+          <w:lang w:eastAsia="zh-CN"/>
+        </w:rPr>
+        <w:t>1)</w:t>
+      </w:r>
+      <w:r>
+        <w:rPr>
+          <w:rFonts w:cs="Times New Roman"/>
+          <w:b/>
+          <w:sz w:val="22"/>
+          <w:lang w:val="en-US"/>
+        </w:rPr>
+        <w:t>,</w:t>
+      </w:r>
+      <w:r>
+        <w:rPr>
+          <w:rFonts w:cs="Times New Roman"/>
+          <w:b/>
+          <w:sz w:val="22"/>
+          <w:lang w:val="en-US"/>
+        </w:rPr>
+        <w:t xml:space="preserve"> Kusnawi</w:t>
+      </w:r>
+      <w:r>
+        <w:rPr>
+          <w:b/>
+          <w:color w:val="000000"/>
+          <w:sz w:val="22"/>
+          <w:vertAlign w:val="superscript"/>
+          <w:lang w:eastAsia="zh-CN"/>
+        </w:rPr>
+        <w:t>2)</w:t>
+      </w:r>
+      <w:r>
+        <w:rPr>
+          <w:rFonts w:cs="Times New Roman"/>
+          <w:b/>
+          <w:sz w:val="22"/>
+          <w:lang w:val="en-US"/>
+        </w:rPr>
+        <w:t>.</w:t>
       </w:r>
     </w:p>
     <w:p>
@@ -1045,6 +1101,26 @@
       </w:pPr>
       <w:r>
         <w:rPr>
+          <w:i/>
+          <w:color w:val="000000"/>
+          <w:sz w:val="22"/>
+          <w:vertAlign w:val="superscript"/>
+          <w:lang w:eastAsia="zh-CN"/>
+        </w:rPr>
+        <w:t>1</w:t>
+      </w:r>
+      <w:r>
+        <w:rPr>
+          <w:i/>
+          <w:color w:val="000000"/>
+          <w:sz w:val="22"/>
+          <w:vertAlign w:val="superscript"/>
+          <w:lang w:eastAsia="zh-CN"/>
+        </w:rPr>
+        <w:t xml:space="preserve">)  </w:t>
+      </w:r>
+      <w:r>
+        <w:rPr>
           <w:rFonts w:cs="Times New Roman"/>
           <w:i/>
           <w:szCs w:val="20"/>
@@ -1066,12 +1142,42 @@
       </w:pPr>
       <w:r>
         <w:rPr>
+          <w:i/>
+          <w:color w:val="000000"/>
+          <w:sz w:val="22"/>
+          <w:vertAlign w:val="superscript"/>
+          <w:lang w:eastAsia="zh-CN"/>
+        </w:rPr>
+        <w:t>2</w:t>
+      </w:r>
+      <w:r>
+        <w:rPr>
+          <w:i/>
+          <w:color w:val="000000"/>
+          <w:sz w:val="22"/>
+          <w:vertAlign w:val="superscript"/>
+          <w:lang w:eastAsia="zh-CN"/>
+        </w:rPr>
+        <w:t>)</w:t>
+      </w:r>
+      <w:r>
+        <w:rPr>
+          <w:i/>
+          <w:color w:val="000000"/>
+          <w:sz w:val="22"/>
+          <w:vertAlign w:val="superscript"/>
+          <w:lang w:val="en-US" w:eastAsia="zh-CN"/>
+        </w:rPr>
+        <w:t xml:space="preserve"> </w:t>
+      </w:r>
+      <w:r>
+        <w:rPr>
           <w:rFonts w:cs="Times New Roman"/>
           <w:i/>
           <w:szCs w:val="20"/>
           <w:lang w:val="en-US"/>
         </w:rPr>
-        <w:t>Jl Ringroad Utara, Condongcatur, Depok, Sleman, Yogyakarta Indonesia 55283</w:t>
+        <w:t>Teknik Informatika Universitas AMIKOM Yogyakarta</w:t>
       </w:r>
     </w:p>
     <w:p>
@@ -1079,10 +1185,43 @@
         <w:spacing w:line="240" w:lineRule="auto"/>
         <w:jc w:val="center"/>
         <w:rPr>
+          <w:rFonts w:cs="Times New Roman"/>
+          <w:i/>
+          <w:szCs w:val="20"/>
+          <w:lang w:val="en-US"/>
+        </w:rPr>
+      </w:pPr>
+      <w:r>
+        <w:rPr>
+          <w:rFonts w:cs="Times New Roman"/>
+          <w:i/>
+          <w:szCs w:val="20"/>
+          <w:lang w:val="en-US"/>
+        </w:rPr>
+        <w:t>Jl Ringroad Utara, Condongca</w:t>
+      </w:r>
+      <w:bookmarkStart w:id="0" w:name="_GoBack"/>
+      <w:bookmarkEnd w:id="0"/>
+      <w:r>
+        <w:rPr>
+          <w:rFonts w:cs="Times New Roman"/>
+          <w:i/>
+          <w:szCs w:val="20"/>
+          <w:lang w:val="en-US"/>
+        </w:rPr>
+        <w:t>tur, Depok, Sleman, Yogyakarta Indonesia 55283</w:t>
+      </w:r>
+    </w:p>
+    <w:p>
+      <w:pPr>
+        <w:spacing w:line="240" w:lineRule="auto"/>
+        <w:jc w:val="center"/>
+        <w:rPr>
           <w:rFonts w:ascii="Courier New" w:hAnsi="Courier New" w:cs="Courier New"/>
           <w:i/>
           <w:sz w:val="18"/>
           <w:szCs w:val="20"/>
+          <w:vertAlign w:val="superscript"/>
           <w:lang w:val="en-US"/>
         </w:rPr>
       </w:pPr>
@@ -1102,13 +1241,75 @@
             <w:rStyle w:val="Hyperlink"/>
             <w:rFonts w:ascii="Courier New" w:hAnsi="Courier New" w:cs="Courier New"/>
             <w:i/>
+            <w:color w:val="000000" w:themeColor="text1"/>
             <w:sz w:val="18"/>
             <w:szCs w:val="20"/>
+            <w:u w:val="none"/>
             <w:lang w:val="en-US"/>
           </w:rPr>
           <w:t>rafly.29@students.amikom.ac.id</w:t>
         </w:r>
       </w:hyperlink>
+      <w:r>
+        <w:rPr>
+          <w:rStyle w:val="Hyperlink"/>
+          <w:rFonts w:ascii="Courier New" w:hAnsi="Courier New" w:cs="Courier New"/>
+          <w:i/>
+          <w:color w:val="000000" w:themeColor="text1"/>
+          <w:sz w:val="18"/>
+          <w:szCs w:val="20"/>
+          <w:u w:val="none"/>
+          <w:vertAlign w:val="superscript"/>
+          <w:lang w:val="en-US"/>
+        </w:rPr>
+        <w:t>1)</w:t>
+      </w:r>
+      <w:r>
+        <w:rPr>
+          <w:rStyle w:val="Hyperlink"/>
+          <w:rFonts w:ascii="Courier New" w:hAnsi="Courier New" w:cs="Courier New"/>
+          <w:i/>
+          <w:color w:val="000000" w:themeColor="text1"/>
+          <w:sz w:val="18"/>
+          <w:szCs w:val="18"/>
+          <w:u w:val="none"/>
+          <w:lang w:eastAsia="zh-CN"/>
+        </w:rPr>
+        <w:t>,</w:t>
+      </w:r>
+      <w:r>
+        <w:rPr>
+          <w:rStyle w:val="Hyperlink"/>
+          <w:rFonts w:ascii="Courier New" w:hAnsi="Courier New" w:cs="Courier New"/>
+          <w:i/>
+          <w:sz w:val="18"/>
+          <w:szCs w:val="18"/>
+          <w:u w:val="none"/>
+          <w:lang w:eastAsia="zh-CN"/>
+        </w:rPr>
+        <w:t xml:space="preserve"> </w:t>
+      </w:r>
+      <w:r>
+        <w:rPr>
+          <w:rFonts w:ascii="Courier New" w:hAnsi="Courier New" w:cs="Courier New"/>
+          <w:i/>
+          <w:sz w:val="18"/>
+          <w:szCs w:val="20"/>
+          <w:lang w:val="en-US"/>
+        </w:rPr>
+        <w:t>khusnawi@amikom.ac.id</w:t>
+      </w:r>
+      <w:r>
+        <w:rPr>
+          <w:rFonts w:ascii="Courier New" w:hAnsi="Courier New" w:cs="Courier New"/>
+          <w:i/>
+          <w:sz w:val="18"/>
+          <w:szCs w:val="20"/>
+          <w:vertAlign w:val="superscript"/>
+          <w:lang w:val="en-US"/>
+        </w:rPr>
+        <w:t>2)</w:t>
+      </w:r>
     </w:p>
     <w:p>
       <w:pPr>
@@ -1243,7 +1444,7 @@
       <w:pPr>
         <w:jc w:val="both"/>
       </w:pPr>
-      <w:bookmarkStart w:id="0" w:name="_Hlk27124241"/>
+      <w:bookmarkStart w:id="1" w:name="_Hlk27124241"/>
       <w:r>
         <w:t xml:space="preserve">Seiring dengan berkembangnya teknologi saat ini, manusia sudah dipermudahkan dengan segala sesuatu yang serba praktis dan mudah. Salah satunya adalah dalam pengiriman surat menyurat sekarang dapat dilakukan via </w:t>
       </w:r>
@@ -1316,10 +1517,7 @@
         <w:fldChar w:fldCharType="end"/>
       </w:r>
       <w:r>
-        <w:t xml:space="preserve">, Pemetaan </w:t>
-      </w:r>
-      <w:r>
-        <w:t xml:space="preserve">dan pemberdayaan pariwisata desa </w:t>
+        <w:t xml:space="preserve">, Pemetaan dan pemberdayaan pariwisata desa </w:t>
       </w:r>
       <w:r>
         <w:fldChar w:fldCharType="begin"/>
@@ -1524,7 +1722,7 @@
       <w:r>
         <w:t xml:space="preserve"> yang dibuat.</w:t>
       </w:r>
-      <w:bookmarkEnd w:id="0"/>
+      <w:bookmarkEnd w:id="1"/>
     </w:p>
     <w:p>
       <w:pPr>
@@ -1575,6 +1773,7 @@
         </w:rPr>
       </w:pPr>
       <w:r>
+        <w:lastRenderedPageBreak/>
         <w:t>Apakah dengan metode geocode proses pemesanan makanan akan menjadi praktis atau tidak?</w:t>
       </w:r>
     </w:p>
@@ -1616,7 +1815,6 @@
         <w:pStyle w:val="SubBab1Pendahuluan"/>
       </w:pPr>
       <w:r>
-        <w:lastRenderedPageBreak/>
         <w:t>Batasan Masalah</w:t>
       </w:r>
     </w:p>
@@ -1875,7 +2073,10 @@
         <w:t>latitude</w:t>
       </w:r>
       <w:r>
-        <w:t xml:space="preserve">). Android telah menyediakan </w:t>
+        <w:t xml:space="preserve">). </w:t>
+      </w:r>
+      <w:r>
+        <w:t xml:space="preserve">Android telah menyediakan </w:t>
       </w:r>
       <w:r>
         <w:rPr>
@@ -2523,6 +2724,7 @@
         <w:rPr>
           <w:i/>
         </w:rPr>
+        <w:lastRenderedPageBreak/>
         <w:t xml:space="preserve">Unified Modeling Language </w:t>
       </w:r>
       <w:r>
@@ -2578,7 +2780,6 @@
         <w:jc w:val="both"/>
       </w:pPr>
       <w:r>
-        <w:lastRenderedPageBreak/>
         <w:t>Entity Relationship Diagram (ERD)</w:t>
       </w:r>
     </w:p>
@@ -2853,7 +3054,10 @@
     </w:p>
     <w:p>
       <w:r>
-        <w:t xml:space="preserve">Setelah tahapan desain dan tahapan implementasi selesai, maka dilakukan pengujian atu testing program aplikasi untuk melihat apakah sudah sesuai dengan apa yang direncanakan dan dibutuhkan baik pada </w:t>
+        <w:t xml:space="preserve">Setelah tahapan desain dan tahapan implementasi selesai, maka dilakukan pengujian atu testing program aplikasi untuk melihat apakah sudah sesuai dengan apa yang </w:t>
+      </w:r>
+      <w:r>
+        <w:t xml:space="preserve">direncanakan dan dibutuhkan baik pada </w:t>
       </w:r>
       <w:r>
         <w:rPr>
@@ -2935,11 +3139,11 @@
         <w:pStyle w:val="SubsubBAB4analisis"/>
         <w:spacing w:line="240" w:lineRule="auto"/>
       </w:pPr>
-      <w:bookmarkStart w:id="1" w:name="_Toc98453572"/>
+      <w:bookmarkStart w:id="2" w:name="_Toc98453572"/>
       <w:r>
         <w:t>Studi Pustaka</w:t>
       </w:r>
-      <w:bookmarkEnd w:id="1"/>
+      <w:bookmarkEnd w:id="2"/>
     </w:p>
     <w:p>
       <w:pPr>
@@ -2971,11 +3175,11 @@
       <w:pPr>
         <w:pStyle w:val="SubsubBAB4analisis"/>
       </w:pPr>
-      <w:bookmarkStart w:id="2" w:name="_Toc98453573"/>
+      <w:bookmarkStart w:id="3" w:name="_Toc98453573"/>
       <w:r>
         <w:t>Studi Lapangan</w:t>
       </w:r>
-      <w:bookmarkEnd w:id="2"/>
+      <w:bookmarkEnd w:id="3"/>
     </w:p>
     <w:p>
       <w:pPr>
@@ -2994,11 +3198,11 @@
       <w:pPr>
         <w:pStyle w:val="SubsubBAB4analisis"/>
       </w:pPr>
-      <w:bookmarkStart w:id="3" w:name="_Toc98453574"/>
+      <w:bookmarkStart w:id="4" w:name="_Toc98453574"/>
       <w:r>
         <w:t>Observasi Lokasi Geologi Objek</w:t>
       </w:r>
-      <w:bookmarkEnd w:id="3"/>
+      <w:bookmarkEnd w:id="4"/>
     </w:p>
     <w:p>
       <w:pPr>
@@ -3056,7 +3260,7 @@
       <w:pPr>
         <w:pStyle w:val="SubsubBAB4analisis"/>
       </w:pPr>
-      <w:bookmarkStart w:id="4" w:name="_Toc98453575"/>
+      <w:bookmarkStart w:id="5" w:name="_Toc98453575"/>
       <w:r>
         <w:t xml:space="preserve">Perubahan Koordinat </w:t>
       </w:r>
@@ -3078,18 +3282,19 @@
       <w:r>
         <w:t>Berdasarkan Pergerakan Lempeng Bumi</w:t>
       </w:r>
-      <w:bookmarkEnd w:id="4"/>
-    </w:p>
-    <w:p>
-      <w:pPr>
-        <w:rPr>
-          <w:lang w:val="en-US"/>
-        </w:rPr>
-      </w:pPr>
-      <w:r>
-        <w:rPr>
-          <w:lang w:val="en-US"/>
-        </w:rPr>
+      <w:bookmarkEnd w:id="5"/>
+    </w:p>
+    <w:p>
+      <w:pPr>
+        <w:rPr>
+          <w:lang w:val="en-US"/>
+        </w:rPr>
+      </w:pPr>
+      <w:r>
+        <w:rPr>
+          <w:lang w:val="en-US"/>
+        </w:rPr>
+        <w:lastRenderedPageBreak/>
         <w:t xml:space="preserve">Setelah dilakukan observasi kooridnat pada objek selama beberapa hari pada hari yang berbeda, ternyata koordinat </w:t>
       </w:r>
       <w:r>
@@ -3158,14 +3363,7 @@
         <w:rPr>
           <w:lang w:val="en-US"/>
         </w:rPr>
-        <w:t xml:space="preserve"> perubahan ini dikarenakan adanya pergerakan lempeng bumi yang selalu </w:t>
-      </w:r>
-      <w:r>
-        <w:rPr>
-          <w:lang w:val="en-US"/>
-        </w:rPr>
-        <w:lastRenderedPageBreak/>
-        <w:t xml:space="preserve">bergerak sehingga menimbulkan perubahan titik </w:t>
+        <w:t xml:space="preserve"> perubahan ini dikarenakan adanya pergerakan lempeng bumi yang selalu bergerak sehingga menimbulkan perubahan titik </w:t>
       </w:r>
       <w:r>
         <w:rPr>
@@ -3286,11 +3484,11 @@
       <w:pPr>
         <w:pStyle w:val="SubsubBAB4analisis"/>
       </w:pPr>
-      <w:bookmarkStart w:id="5" w:name="_Toc98453576"/>
+      <w:bookmarkStart w:id="6" w:name="_Toc98453576"/>
       <w:r>
         <w:t>Mapping Lokasi Meja</w:t>
       </w:r>
-      <w:bookmarkEnd w:id="5"/>
+      <w:bookmarkEnd w:id="6"/>
     </w:p>
     <w:p>
       <w:pPr>
@@ -3395,7 +3593,7 @@
           <w:b w:val="0"/>
         </w:rPr>
       </w:pPr>
-      <w:bookmarkStart w:id="6" w:name="_Ref109767458"/>
+      <w:bookmarkStart w:id="7" w:name="_Ref109767458"/>
       <w:r>
         <w:t xml:space="preserve">Gambar </w:t>
       </w:r>
@@ -3414,7 +3612,7 @@
       <w:r>
         <w:fldChar w:fldCharType="end"/>
       </w:r>
-      <w:bookmarkEnd w:id="6"/>
+      <w:bookmarkEnd w:id="7"/>
       <w:r>
         <w:t xml:space="preserve"> </w:t>
       </w:r>
@@ -3704,11 +3902,11 @@
       <w:pPr>
         <w:pStyle w:val="SubsubBab4Desain"/>
       </w:pPr>
-      <w:bookmarkStart w:id="7" w:name="_Toc101285456"/>
+      <w:bookmarkStart w:id="8" w:name="_Toc101285456"/>
       <w:r>
         <w:t>Unified Modeling Language (UML)</w:t>
       </w:r>
-      <w:bookmarkEnd w:id="7"/>
+      <w:bookmarkEnd w:id="8"/>
     </w:p>
     <w:p>
       <w:pPr>
@@ -3846,6 +4044,7 @@
         <w:jc w:val="center"/>
       </w:pPr>
       <w:r>
+        <w:lastRenderedPageBreak/>
         <w:drawing>
           <wp:inline distT="0" distB="0" distL="0" distR="0" wp14:anchorId="6AA52B04" wp14:editId="5D701BE2">
             <wp:extent cx="1869192" cy="2019300"/>
@@ -3939,7 +4138,6 @@
         <w:spacing w:line="240" w:lineRule="auto"/>
       </w:pPr>
       <w:r>
-        <w:lastRenderedPageBreak/>
         <w:t>Sequence Diagram</w:t>
       </w:r>
     </w:p>
@@ -4428,6 +4626,7 @@
         <w:jc w:val="center"/>
       </w:pPr>
       <w:r>
+        <w:lastRenderedPageBreak/>
         <w:drawing>
           <wp:inline distT="0" distB="0" distL="0" distR="0" wp14:anchorId="5F126321" wp14:editId="67C86AF7">
             <wp:extent cx="2331720" cy="2404388"/>
@@ -4506,7 +4705,6 @@
         <w:jc w:val="center"/>
       </w:pPr>
       <w:r>
-        <w:lastRenderedPageBreak/>
         <w:drawing>
           <wp:inline distT="0" distB="0" distL="0" distR="0" wp14:anchorId="637041B4" wp14:editId="13D6EB13">
             <wp:extent cx="2189572" cy="2255520"/>
@@ -4931,6 +5129,7 @@
         <w:jc w:val="center"/>
       </w:pPr>
       <w:r>
+        <w:lastRenderedPageBreak/>
         <w:drawing>
           <wp:inline distT="0" distB="0" distL="0" distR="0">
             <wp:extent cx="3035935" cy="1431749"/>
@@ -5113,7 +5312,6 @@
         <w:jc w:val="center"/>
       </w:pPr>
       <w:r>
-        <w:lastRenderedPageBreak/>
         <w:drawing>
           <wp:inline distT="0" distB="0" distL="0" distR="0">
             <wp:extent cx="3035935" cy="1433778"/>
@@ -6007,6 +6205,7 @@
           </w:tcPr>
           <w:p>
             <w:r>
+              <w:lastRenderedPageBreak/>
               <w:t>4</w:t>
             </w:r>
           </w:p>
@@ -6655,42 +6854,6 @@
         <w:fldChar w:fldCharType="separate"/>
       </w:r>
     </w:p>
-    <w:p>
-      <w:pPr>
-        <w:pStyle w:val="Caption"/>
-        <w:keepNext/>
-        <w:rPr>
-          <w:b w:val="0"/>
-        </w:rPr>
-      </w:pPr>
-      <w:r>
-        <w:t xml:space="preserve">Tabel </w:t>
-      </w:r>
-      <w:r>
-        <w:fldChar w:fldCharType="begin"/>
-      </w:r>
-      <w:r>
-        <w:instrText xml:space="preserve"> SEQ Tabel \* ARABIC </w:instrText>
-      </w:r>
-      <w:r>
-        <w:fldChar w:fldCharType="separate"/>
-      </w:r>
-      <w:r>
-        <w:t>2</w:t>
-      </w:r>
-      <w:r>
-        <w:fldChar w:fldCharType="end"/>
-      </w:r>
-      <w:r>
-        <w:t xml:space="preserve"> </w:t>
-      </w:r>
-      <w:r>
-        <w:rPr>
-          <w:b w:val="0"/>
-        </w:rPr>
-        <w:t>White Box Testing</w:t>
-      </w:r>
-    </w:p>
     <w:tbl>
       <w:tblPr>
         <w:tblW w:w="4674" w:type="dxa"/>
@@ -6703,6 +6866,7 @@
       </w:tblGrid>
       <w:tr>
         <w:trPr>
+          <w:divId w:val="1391033441"/>
           <w:jc w:val="center"/>
         </w:trPr>
         <w:tc>
@@ -6749,7 +6913,6 @@
               <w:right w:val="single" w:sz="4" w:space="0" w:color="auto"/>
             </w:tcBorders>
             <w:shd w:val="clear" w:color="auto" w:fill="auto"/>
-            <w:vAlign w:val="center"/>
             <w:hideMark/>
           </w:tcPr>
           <w:p>
@@ -6777,6 +6940,7 @@
       </w:tr>
       <w:tr>
         <w:trPr>
+          <w:divId w:val="1391033441"/>
           <w:jc w:val="center"/>
         </w:trPr>
         <w:tc>
@@ -6825,7 +6989,6 @@
               <w:right w:val="single" w:sz="4" w:space="0" w:color="auto"/>
             </w:tcBorders>
             <w:shd w:val="clear" w:color="auto" w:fill="auto"/>
-            <w:vAlign w:val="center"/>
             <w:hideMark/>
           </w:tcPr>
           <w:p>
@@ -6867,6 +7030,7 @@
       </w:tr>
       <w:tr>
         <w:trPr>
+          <w:divId w:val="1391033441"/>
           <w:trHeight w:val="1"/>
           <w:jc w:val="center"/>
         </w:trPr>
@@ -6905,7 +7069,6 @@
               <w:right w:val="single" w:sz="4" w:space="0" w:color="auto"/>
             </w:tcBorders>
             <w:shd w:val="clear" w:color="auto" w:fill="auto"/>
-            <w:vAlign w:val="center"/>
             <w:hideMark/>
           </w:tcPr>
           <w:p>
@@ -6932,6 +7095,7 @@
       </w:tr>
       <w:tr>
         <w:trPr>
+          <w:divId w:val="1391033441"/>
           <w:trHeight w:val="2"/>
           <w:jc w:val="center"/>
         </w:trPr>
@@ -6970,7 +7134,6 @@
               <w:right w:val="single" w:sz="4" w:space="0" w:color="auto"/>
             </w:tcBorders>
             <w:shd w:val="clear" w:color="auto" w:fill="auto"/>
-            <w:vAlign w:val="center"/>
             <w:hideMark/>
           </w:tcPr>
           <w:p>
@@ -6997,6 +7160,7 @@
       </w:tr>
       <w:tr>
         <w:trPr>
+          <w:divId w:val="1391033441"/>
           <w:trHeight w:val="1"/>
           <w:jc w:val="center"/>
         </w:trPr>
@@ -7035,7 +7199,6 @@
               <w:right w:val="single" w:sz="4" w:space="0" w:color="auto"/>
             </w:tcBorders>
             <w:shd w:val="clear" w:color="auto" w:fill="auto"/>
-            <w:vAlign w:val="center"/>
             <w:hideMark/>
           </w:tcPr>
           <w:p>
@@ -7082,6 +7245,7 @@
       </w:tr>
       <w:tr>
         <w:trPr>
+          <w:divId w:val="1391033441"/>
           <w:trHeight w:val="1"/>
           <w:jc w:val="center"/>
         </w:trPr>
@@ -7120,7 +7284,6 @@
               <w:right w:val="single" w:sz="4" w:space="0" w:color="auto"/>
             </w:tcBorders>
             <w:shd w:val="clear" w:color="auto" w:fill="auto"/>
-            <w:vAlign w:val="center"/>
             <w:hideMark/>
           </w:tcPr>
           <w:p>
@@ -7187,6 +7350,7 @@
       </w:tr>
       <w:tr>
         <w:trPr>
+          <w:divId w:val="1391033441"/>
           <w:jc w:val="center"/>
         </w:trPr>
         <w:tc>
@@ -7224,7 +7388,6 @@
               <w:right w:val="single" w:sz="4" w:space="0" w:color="auto"/>
             </w:tcBorders>
             <w:shd w:val="clear" w:color="auto" w:fill="auto"/>
-            <w:vAlign w:val="center"/>
             <w:hideMark/>
           </w:tcPr>
           <w:p>
@@ -7271,6 +7434,7 @@
       </w:tr>
       <w:tr>
         <w:trPr>
+          <w:divId w:val="1391033441"/>
           <w:jc w:val="center"/>
         </w:trPr>
         <w:tc>
@@ -7308,7 +7472,6 @@
               <w:right w:val="single" w:sz="4" w:space="0" w:color="auto"/>
             </w:tcBorders>
             <w:shd w:val="clear" w:color="auto" w:fill="auto"/>
-            <w:vAlign w:val="center"/>
             <w:hideMark/>
           </w:tcPr>
           <w:p>
@@ -7355,6 +7518,7 @@
       </w:tr>
       <w:tr>
         <w:trPr>
+          <w:divId w:val="1391033441"/>
           <w:jc w:val="center"/>
         </w:trPr>
         <w:tc>
@@ -7403,7 +7567,6 @@
               <w:right w:val="single" w:sz="4" w:space="0" w:color="auto"/>
             </w:tcBorders>
             <w:shd w:val="clear" w:color="auto" w:fill="auto"/>
-            <w:vAlign w:val="center"/>
             <w:hideMark/>
           </w:tcPr>
           <w:p>
@@ -7456,6 +7619,7 @@
       </w:tr>
       <w:tr>
         <w:trPr>
+          <w:divId w:val="1391033441"/>
           <w:trHeight w:val="2"/>
           <w:jc w:val="center"/>
         </w:trPr>
@@ -7494,7 +7658,6 @@
               <w:right w:val="single" w:sz="4" w:space="0" w:color="auto"/>
             </w:tcBorders>
             <w:shd w:val="clear" w:color="auto" w:fill="auto"/>
-            <w:vAlign w:val="center"/>
             <w:hideMark/>
           </w:tcPr>
           <w:p>
@@ -7561,6 +7724,7 @@
       </w:tr>
       <w:tr>
         <w:trPr>
+          <w:divId w:val="1391033441"/>
           <w:jc w:val="center"/>
         </w:trPr>
         <w:tc>
@@ -7598,7 +7762,6 @@
               <w:right w:val="single" w:sz="4" w:space="0" w:color="auto"/>
             </w:tcBorders>
             <w:shd w:val="clear" w:color="auto" w:fill="auto"/>
-            <w:vAlign w:val="center"/>
             <w:hideMark/>
           </w:tcPr>
           <w:p>
@@ -8577,6 +8740,7 @@
         <w:pStyle w:val="Bab"/>
       </w:pPr>
       <w:r>
+        <w:lastRenderedPageBreak/>
         <w:t>Kesimpulan</w:t>
       </w:r>
     </w:p>
@@ -8719,11 +8883,7 @@
         <w:t>Geocode</w:t>
       </w:r>
       <w:r>
-        <w:t xml:space="preserve"> ini dinilai kurang cocok dikarenakan ruang lingkup objek yang kecil dan dibagi menjadi beberapa area deteksi koordinat, </w:t>
-      </w:r>
-      <w:r>
-        <w:lastRenderedPageBreak/>
-        <w:t xml:space="preserve">berbeda dengan penelitian pada penelitian </w:t>
+        <w:t xml:space="preserve"> ini dinilai kurang cocok dikarenakan ruang lingkup objek yang kecil dan dibagi menjadi beberapa area deteksi koordinat, berbeda dengan penelitian pada penelitian </w:t>
       </w:r>
       <w:r>
         <w:fldChar w:fldCharType="begin"/>
@@ -8869,13 +9029,7 @@
     </w:p>
     <w:p/>
     <w:p/>
-    <w:p>
-      <w:pPr>
-        <w:rPr>
-          <w:rFonts w:hint="eastAsia"/>
-        </w:rPr>
-      </w:pPr>
-    </w:p>
+    <w:p/>
     <w:p>
       <w:pPr>
         <w:rPr>
@@ -9048,7 +9202,16 @@
           <w:i/>
           <w:iCs/>
         </w:rPr>
-        <w:t>2017 International Conference on Technological Advancements in Power and Energy ( TAP Energy)</w:t>
+        <w:t xml:space="preserve">2017 International Conference on Technological Advancements in Power and </w:t>
+      </w:r>
+      <w:r>
+        <w:rPr>
+          <w:rFonts w:cs="Times New Roman"/>
+          <w:i/>
+          <w:iCs/>
+        </w:rPr>
+        <w:lastRenderedPageBreak/>
+        <w:t>Energy ( TAP Energy)</w:t>
       </w:r>
       <w:r>
         <w:rPr>
@@ -9185,7 +9348,6 @@
         <w:rPr>
           <w:rFonts w:cs="Times New Roman"/>
         </w:rPr>
-        <w:lastRenderedPageBreak/>
         <w:t>[11]</w:t>
       </w:r>
       <w:r>
@@ -9539,15 +9701,7 @@
         <w:rPr>
           <w:lang w:val="en-US"/>
         </w:rPr>
-        <w:t>lahir pa</w:t>
-      </w:r>
-      <w:bookmarkStart w:id="8" w:name="_GoBack"/>
-      <w:bookmarkEnd w:id="8"/>
-      <w:r>
-        <w:rPr>
-          <w:lang w:val="en-US"/>
-        </w:rPr>
-        <w:t xml:space="preserve">da tanggal 29 Juli 1999 di Madiun. Anak pertama dari dua bersaudara. Dengan pendidikan SD Kalasan Baru, SMP N 4 Kalasan, SMA 1 Prambanan Sleman, </w:t>
+        <w:t xml:space="preserve">lahir pada tanggal 29 Juli 1999 di Madiun. Anak pertama dari dua bersaudara. Dengan pendidikan SD Kalasan Baru, SMP N 4 Kalasan, SMA 1 Prambanan Sleman, </w:t>
       </w:r>
       <w:r>
         <w:rPr>
@@ -9559,7 +9713,19 @@
         <w:rPr>
           <w:lang w:val="en-US"/>
         </w:rPr>
-        <w:t>yang dibimbing oleh dosen pembimbing yaitu Kusnawi, S.Kom, M.Eng.</w:t>
+        <w:t>yang dibimbing oleh</w:t>
+      </w:r>
+      <w:r>
+        <w:rPr>
+          <w:lang w:val="en-US"/>
+        </w:rPr>
+        <w:t xml:space="preserve"> dosen pembimbing yaitu Kusnawi</w:t>
+      </w:r>
+      <w:r>
+        <w:rPr>
+          <w:lang w:val="en-US"/>
+        </w:rPr>
+        <w:t xml:space="preserve"> S.Kom, M.Eng.</w:t>
       </w:r>
     </w:p>
     <w:p>
@@ -9573,13 +9739,13 @@
           <w:b/>
           <w:lang w:val="en-US"/>
         </w:rPr>
-        <w:t>Kusnawi,</w:t>
-      </w:r>
-      <w:r>
-        <w:rPr>
-          <w:lang w:val="en-US"/>
-        </w:rPr>
-        <w:t xml:space="preserve"> ……..</w:t>
+        <w:t xml:space="preserve">Kusnawi S.Kom, M.Eng, </w:t>
+      </w:r>
+      <w:r>
+        <w:rPr>
+          <w:lang w:val="en-US"/>
+        </w:rPr>
+        <w:t>lulus pada tahun 2009 Program Magister Teknologi Informasi Fakultas Teknik Elektro UGM dan sekarang sebagai dosen tetap Universitas Amikom Yogyakarta.</w:t>
       </w:r>
     </w:p>
     <w:p>
@@ -9711,9 +9877,6 @@
     <w:p/>
     <w:p>
       <w:pPr>
-        <w:rPr>
-          <w:rFonts w:hint="eastAsia"/>
-        </w:rPr>
         <w:sectPr>
           <w:type w:val="continuous"/>
           <w:pgSz w:w="11906" w:h="16838" w:code="9"/>
@@ -9727,7 +9890,7 @@
       <w:pPr>
         <w:spacing w:line="360" w:lineRule="auto"/>
         <w:rPr>
-          <w:rFonts w:cs="Times New Roman" w:hint="eastAsia"/>
+          <w:rFonts w:cs="Times New Roman"/>
           <w:b/>
           <w:sz w:val="24"/>
           <w:szCs w:val="24"/>
@@ -12307,6 +12470,7 @@
   <w:style w:type="character" w:default="1" w:styleId="DefaultParagraphFont">
     <w:name w:val="Default Paragraph Font"/>
     <w:uiPriority w:val="1"/>
+    <w:semiHidden/>
     <w:unhideWhenUsed/>
   </w:style>
   <w:style w:type="table" w:default="1" w:styleId="TableNormal">
@@ -13261,7 +13425,7 @@
 </file>
 
 <file path=customXml/itemProps1.xml><?xml version="1.0" encoding="utf-8"?>
-<ds:datastoreItem xmlns:ds="http://schemas.openxmlformats.org/officeDocument/2006/customXml" ds:itemID="{ADFC1703-DA32-43C6-BA75-734760D7F37C}">
+<ds:datastoreItem xmlns:ds="http://schemas.openxmlformats.org/officeDocument/2006/customXml" ds:itemID="{E32F36FA-1EDB-462B-B392-CB0DB063E08A}">
   <ds:schemaRefs>
     <ds:schemaRef ds:uri="http://schemas.openxmlformats.org/officeDocument/2006/bibliography"/>
   </ds:schemaRefs>
